--- a/Syllabus.docx
+++ b/Syllabus.docx
@@ -186,6 +186,7 @@
         <w:contextualSpacing/>
         <w:jc w:val="center"/>
         <w:rPr>
+          <w:rStyle w:val="Hyperlink"/>
           <w:rFonts w:ascii="Arial" w:hAnsi="Arial" w:cs="Arial"/>
         </w:rPr>
       </w:pPr>
@@ -216,6 +217,54 @@
     </w:p>
     <w:p>
       <w:pPr>
+        <w:spacing w:before="100" w:beforeAutospacing="1" w:after="100" w:afterAutospacing="1"/>
+        <w:contextualSpacing/>
+        <w:jc w:val="center"/>
+        <w:rPr>
+          <w:rFonts w:ascii="Arial" w:eastAsia="Times New Roman" w:hAnsi="Arial" w:cs="Arial"/>
+          <w:color w:val="000000" w:themeColor="text1"/>
+        </w:rPr>
+      </w:pPr>
+      <w:r>
+        <w:rPr>
+          <w:rFonts w:ascii="Arial" w:eastAsia="Times New Roman" w:hAnsi="Arial" w:cs="Arial"/>
+          <w:b/>
+          <w:bCs/>
+          <w:color w:val="000000" w:themeColor="text1"/>
+        </w:rPr>
+        <w:t>Course Website</w:t>
+      </w:r>
+      <w:r>
+        <w:rPr>
+          <w:rFonts w:ascii="Arial" w:eastAsia="Times New Roman" w:hAnsi="Arial" w:cs="Arial"/>
+          <w:b/>
+          <w:bCs/>
+          <w:color w:val="000000" w:themeColor="text1"/>
+        </w:rPr>
+        <w:t xml:space="preserve">: </w:t>
+      </w:r>
+      <w:hyperlink r:id="rId7" w:history="1">
+        <w:r>
+          <w:rPr>
+            <w:rStyle w:val="Hyperlink"/>
+            <w:rFonts w:ascii="Arial" w:eastAsia="Times New Roman" w:hAnsi="Arial" w:cs="Arial"/>
+          </w:rPr>
+          <w:t>https://www.bigbioinformatics.org/r-for-biologists</w:t>
+        </w:r>
+      </w:hyperlink>
+    </w:p>
+    <w:p>
+      <w:pPr>
+        <w:spacing w:before="100" w:beforeAutospacing="1" w:after="100" w:afterAutospacing="1"/>
+        <w:contextualSpacing/>
+        <w:jc w:val="center"/>
+        <w:rPr>
+          <w:rFonts w:ascii="Arial" w:hAnsi="Arial" w:cs="Arial"/>
+        </w:rPr>
+      </w:pPr>
+    </w:p>
+    <w:p>
+      <w:pPr>
         <w:spacing w:before="120"/>
         <w:contextualSpacing/>
         <w:rPr>
@@ -303,7 +352,7 @@
         </w:rPr>
         <w:t xml:space="preserve">Email: </w:t>
       </w:r>
-      <w:hyperlink r:id="rId7" w:history="1">
+      <w:hyperlink r:id="rId8" w:history="1">
         <w:r>
           <w:rPr>
             <w:rStyle w:val="Hyperlink"/>
@@ -424,27 +473,13 @@
         </w:rPr>
         <w:t xml:space="preserve">Email: </w:t>
       </w:r>
-      <w:hyperlink r:id="rId8" w:history="1">
+      <w:hyperlink r:id="rId9" w:history="1">
         <w:r>
           <w:rPr>
             <w:rStyle w:val="Hyperlink"/>
             <w:rFonts w:ascii="Arial" w:eastAsia="Times New Roman" w:hAnsi="Arial" w:cs="Arial"/>
           </w:rPr>
-          <w:t>levys@</w:t>
-        </w:r>
-        <w:r>
-          <w:rPr>
-            <w:rStyle w:val="Hyperlink"/>
-            <w:rFonts w:ascii="Arial" w:eastAsia="Times New Roman" w:hAnsi="Arial" w:cs="Arial"/>
-          </w:rPr>
-          <w:t>u</w:t>
-        </w:r>
-        <w:r>
-          <w:rPr>
-            <w:rStyle w:val="Hyperlink"/>
-            <w:rFonts w:ascii="Arial" w:eastAsia="Times New Roman" w:hAnsi="Arial" w:cs="Arial"/>
-          </w:rPr>
-          <w:t>thscsa.edu</w:t>
+          <w:t>levys@uthscsa.edu</w:t>
         </w:r>
       </w:hyperlink>
     </w:p>
@@ -560,7 +595,7 @@
         </w:rPr>
         <w:t xml:space="preserve">Email: </w:t>
       </w:r>
-      <w:hyperlink r:id="rId9" w:history="1">
+      <w:hyperlink r:id="rId10" w:history="1">
         <w:r>
           <w:rPr>
             <w:rStyle w:val="Hyperlink"/>
@@ -596,7 +631,7 @@
         </w:rPr>
         <w:t xml:space="preserve">: </w:t>
       </w:r>
-      <w:hyperlink r:id="rId10" w:history="1">
+      <w:hyperlink r:id="rId11" w:history="1">
         <w:r>
           <w:rPr>
             <w:rStyle w:val="Hyperlink"/>
@@ -682,7 +717,7 @@
         </w:rPr>
         <w:t xml:space="preserve">Email: </w:t>
       </w:r>
-      <w:hyperlink r:id="rId11" w:history="1">
+      <w:hyperlink r:id="rId12" w:history="1">
         <w:r>
           <w:rPr>
             <w:rStyle w:val="Hyperlink"/>
@@ -734,7 +769,7 @@
         <w:rPr>
           <w:rFonts w:ascii="Arial" w:hAnsi="Arial" w:cs="Arial"/>
         </w:rPr>
-        <w:t xml:space="preserve"> and basic RNA-sequencing analysis approaches, such as differential expression analysis and gene heatmaps. Most sessions will consist of a 30-40-minute lecture, followed by hands-on activities guided by the instructors which, if not completed before the workshop ends, will be finished for homework. In the final two weeks, students will complete a final project which combines skills learned throughout the workshop. </w:t>
+        <w:t xml:space="preserve"> geared towards applications in biology research. Most sessions will consist of a 30-40-minute lecture, followed by hands-on activities guided by the instructors which, if not completed before the workshop ends, will be finished for homework. The skills gained will include:</w:t>
       </w:r>
     </w:p>
     <w:p>
@@ -848,20 +883,8 @@
         <w:rPr>
           <w:rFonts w:ascii="Arial" w:hAnsi="Arial" w:cs="Arial"/>
         </w:rPr>
-        <w:t>Data processing pipelines with tidyverse</w:t>
-      </w:r>
-    </w:p>
-    <w:p>
-      <w:pPr>
-        <w:pStyle w:val="NormalWeb"/>
-        <w:shd w:val="clear" w:color="auto" w:fill="FFFFFF"/>
-        <w:contextualSpacing/>
-        <w:rPr>
-          <w:rFonts w:ascii="Arial" w:hAnsi="Arial" w:cs="Arial"/>
-          <w:color w:val="333333"/>
-          <w:u w:val="single"/>
-        </w:rPr>
-      </w:pPr>
+        <w:t>Data processing pipelines with Tidyverse</w:t>
+      </w:r>
     </w:p>
     <w:p>
       <w:pPr>
@@ -925,8 +948,9 @@
           <w:color w:val="333333"/>
           <w:u w:val="single"/>
         </w:rPr>
-        <w:t xml:space="preserve">Week </w:t>
-      </w:r>
+        <w:t xml:space="preserve">Week 1: Orientation and Setting up </w:t>
+      </w:r>
+      <w:proofErr w:type="gramStart"/>
       <w:r>
         <w:rPr>
           <w:rFonts w:ascii="Arial" w:hAnsi="Arial" w:cs="Arial"/>
@@ -935,8 +959,9 @@
           <w:color w:val="333333"/>
           <w:u w:val="single"/>
         </w:rPr>
-        <w:t>1</w:t>
-      </w:r>
+        <w:t>R</w:t>
+      </w:r>
+      <w:proofErr w:type="gramEnd"/>
       <w:r>
         <w:rPr>
           <w:rFonts w:ascii="Arial" w:hAnsi="Arial" w:cs="Arial"/>
@@ -945,26 +970,6 @@
           <w:color w:val="333333"/>
           <w:u w:val="single"/>
         </w:rPr>
-        <w:t xml:space="preserve">: </w:t>
-      </w:r>
-      <w:r>
-        <w:rPr>
-          <w:rFonts w:ascii="Arial" w:hAnsi="Arial" w:cs="Arial"/>
-          <w:b/>
-          <w:bCs/>
-          <w:color w:val="333333"/>
-          <w:u w:val="single"/>
-        </w:rPr>
-        <w:t>Orientation and Setting up R</w:t>
-      </w:r>
-      <w:r>
-        <w:rPr>
-          <w:rFonts w:ascii="Arial" w:hAnsi="Arial" w:cs="Arial"/>
-          <w:b/>
-          <w:bCs/>
-          <w:color w:val="333333"/>
-          <w:u w:val="single"/>
-        </w:rPr>
         <w:t xml:space="preserve"> </w:t>
       </w:r>
     </w:p>
@@ -999,7 +1004,23 @@
           <w:rFonts w:ascii="Arial" w:hAnsi="Arial" w:cs="Arial"/>
           <w:color w:val="333333"/>
         </w:rPr>
-        <w:t xml:space="preserve">Activity/Homework: Download R &amp; RStudio, Introductory R course in DataCamp </w:t>
+        <w:t xml:space="preserve">Activity/Homework: Download R &amp; RStudio, Introductory R course in </w:t>
+      </w:r>
+      <w:proofErr w:type="gramStart"/>
+      <w:r>
+        <w:rPr>
+          <w:rFonts w:ascii="Arial" w:hAnsi="Arial" w:cs="Arial"/>
+          <w:color w:val="333333"/>
+        </w:rPr>
+        <w:t>DataCamp</w:t>
+      </w:r>
+      <w:proofErr w:type="gramEnd"/>
+      <w:r>
+        <w:rPr>
+          <w:rFonts w:ascii="Arial" w:hAnsi="Arial" w:cs="Arial"/>
+          <w:color w:val="333333"/>
+        </w:rPr>
+        <w:t xml:space="preserve"> </w:t>
       </w:r>
     </w:p>
     <w:p>
@@ -1017,7 +1038,6 @@
           <w:rFonts w:ascii="Arial" w:hAnsi="Arial" w:cs="Arial"/>
           <w:color w:val="333333"/>
         </w:rPr>
-        <w:lastRenderedPageBreak/>
         <w:t xml:space="preserve">Date: </w:t>
       </w:r>
       <w:r>
@@ -1075,47 +1095,7 @@
           <w:color w:val="333333"/>
           <w:u w:val="single"/>
         </w:rPr>
-        <w:t xml:space="preserve">Week </w:t>
-      </w:r>
-      <w:r>
-        <w:rPr>
-          <w:rFonts w:ascii="Arial" w:hAnsi="Arial" w:cs="Arial"/>
-          <w:b/>
-          <w:bCs/>
-          <w:color w:val="333333"/>
-          <w:u w:val="single"/>
-        </w:rPr>
-        <w:t>2</w:t>
-      </w:r>
-      <w:r>
-        <w:rPr>
-          <w:rFonts w:ascii="Arial" w:hAnsi="Arial" w:cs="Arial"/>
-          <w:b/>
-          <w:bCs/>
-          <w:color w:val="333333"/>
-          <w:u w:val="single"/>
-        </w:rPr>
-        <w:t xml:space="preserve">: </w:t>
-      </w:r>
-      <w:r>
-        <w:rPr>
-          <w:rFonts w:ascii="Arial" w:hAnsi="Arial" w:cs="Arial"/>
-          <w:b/>
-          <w:bCs/>
-          <w:color w:val="333333"/>
-          <w:u w:val="single"/>
-        </w:rPr>
-        <w:t>D</w:t>
-      </w:r>
-      <w:r>
-        <w:rPr>
-          <w:rFonts w:ascii="Arial" w:hAnsi="Arial" w:cs="Arial"/>
-          <w:b/>
-          <w:bCs/>
-          <w:color w:val="333333"/>
-          <w:u w:val="single"/>
-        </w:rPr>
-        <w:t xml:space="preserve">ata structures in R </w:t>
+        <w:t xml:space="preserve">Week 2: Data structures in R </w:t>
       </w:r>
     </w:p>
     <w:p>
@@ -1132,14 +1112,7 @@
           <w:rFonts w:ascii="Arial" w:hAnsi="Arial" w:cs="Arial"/>
           <w:color w:val="333333"/>
         </w:rPr>
-        <w:t xml:space="preserve">Lecturer: </w:t>
-      </w:r>
-      <w:r>
-        <w:rPr>
-          <w:rFonts w:ascii="Arial" w:hAnsi="Arial" w:cs="Arial"/>
-          <w:color w:val="333333"/>
-        </w:rPr>
-        <w:t>Aiola Stoja</w:t>
+        <w:t>Lecturer: Aiola Stoja</w:t>
       </w:r>
     </w:p>
     <w:p>
@@ -1163,8 +1136,17 @@
           <w:rFonts w:ascii="Arial" w:hAnsi="Arial" w:cs="Arial"/>
           <w:color w:val="333333"/>
         </w:rPr>
-        <w:t>Intermediate R course in DataCamp, importing flat files chapter in DataCamp, and R assessment in DataCamp, week two practice problems</w:t>
-      </w:r>
+        <w:t xml:space="preserve">Intermediate R course in DataCamp, importing flat files chapter in DataCamp, and R assessment in DataCamp, week two practice </w:t>
+      </w:r>
+      <w:proofErr w:type="gramStart"/>
+      <w:r>
+        <w:rPr>
+          <w:rFonts w:ascii="Arial" w:hAnsi="Arial" w:cs="Arial"/>
+          <w:color w:val="333333"/>
+        </w:rPr>
+        <w:t>problems</w:t>
+      </w:r>
+      <w:proofErr w:type="gramEnd"/>
     </w:p>
     <w:p>
       <w:pPr>
@@ -1254,17 +1236,7 @@
           <w:color w:val="333333"/>
           <w:u w:val="single"/>
         </w:rPr>
-        <w:t xml:space="preserve">: </w:t>
-      </w:r>
-      <w:r>
-        <w:rPr>
-          <w:rFonts w:ascii="Arial" w:hAnsi="Arial" w:cs="Arial"/>
-          <w:b/>
-          <w:bCs/>
-          <w:color w:val="333333"/>
-          <w:u w:val="single"/>
-        </w:rPr>
-        <w:t>Fundamental programming concepts in R</w:t>
+        <w:t>: Fundamental programming concepts in R</w:t>
       </w:r>
     </w:p>
     <w:p>
@@ -1282,14 +1254,7 @@
           <w:rFonts w:ascii="Arial" w:hAnsi="Arial" w:cs="Arial"/>
           <w:color w:val="333333"/>
         </w:rPr>
-        <w:t xml:space="preserve">Lecturer: </w:t>
-      </w:r>
-      <w:r>
-        <w:rPr>
-          <w:rFonts w:ascii="Arial" w:hAnsi="Arial" w:cs="Arial"/>
-          <w:color w:val="333333"/>
-        </w:rPr>
-        <w:t>Aiola Stoja</w:t>
+        <w:t>Lecturer: Aiola Stoja</w:t>
       </w:r>
     </w:p>
     <w:p>
@@ -1306,8 +1271,17 @@
           <w:rFonts w:ascii="Arial" w:hAnsi="Arial" w:cs="Arial"/>
           <w:color w:val="333333"/>
         </w:rPr>
-        <w:t>Activity/Homework: Intermediate R course in DataCamp, importing flat files chapter in DataCamp, and R assessment in DataCamp, week two practice problems</w:t>
-      </w:r>
+        <w:t xml:space="preserve">Activity/Homework: Intermediate R course in DataCamp, importing flat files chapter in DataCamp, and R assessment in DataCamp, week two practice </w:t>
+      </w:r>
+      <w:proofErr w:type="gramStart"/>
+      <w:r>
+        <w:rPr>
+          <w:rFonts w:ascii="Arial" w:hAnsi="Arial" w:cs="Arial"/>
+          <w:color w:val="333333"/>
+        </w:rPr>
+        <w:t>problems</w:t>
+      </w:r>
+      <w:proofErr w:type="gramEnd"/>
     </w:p>
     <w:p>
       <w:pPr>
@@ -1402,27 +1376,7 @@
           <w:color w:val="333333"/>
           <w:u w:val="single"/>
         </w:rPr>
-        <w:t xml:space="preserve">: </w:t>
-      </w:r>
-      <w:r>
-        <w:rPr>
-          <w:rFonts w:ascii="Arial" w:hAnsi="Arial" w:cs="Arial"/>
-          <w:b/>
-          <w:bCs/>
-          <w:color w:val="333333"/>
-          <w:u w:val="single"/>
-        </w:rPr>
-        <w:t>Review week</w:t>
-      </w:r>
-      <w:r>
-        <w:rPr>
-          <w:rFonts w:ascii="Arial" w:hAnsi="Arial" w:cs="Arial"/>
-          <w:b/>
-          <w:bCs/>
-          <w:color w:val="333333"/>
-          <w:u w:val="single"/>
-        </w:rPr>
-        <w:t xml:space="preserve"> </w:t>
+        <w:t xml:space="preserve">: Review week </w:t>
       </w:r>
     </w:p>
     <w:p>
@@ -1440,14 +1394,7 @@
           <w:rFonts w:ascii="Arial" w:hAnsi="Arial" w:cs="Arial"/>
           <w:color w:val="333333"/>
         </w:rPr>
-        <w:t xml:space="preserve">Lecturer: </w:t>
-      </w:r>
-      <w:r>
-        <w:rPr>
-          <w:rFonts w:ascii="Arial" w:hAnsi="Arial" w:cs="Arial"/>
-          <w:color w:val="333333"/>
-        </w:rPr>
-        <w:t>Aiola Stoja</w:t>
+        <w:t>Lecturer: Aiola Stoja</w:t>
       </w:r>
     </w:p>
     <w:p>
@@ -1579,14 +1526,7 @@
           <w:rFonts w:ascii="Arial" w:hAnsi="Arial" w:cs="Arial"/>
           <w:color w:val="333333"/>
         </w:rPr>
-        <w:t xml:space="preserve">Lecturer: </w:t>
-      </w:r>
-      <w:r>
-        <w:rPr>
-          <w:rFonts w:ascii="Arial" w:hAnsi="Arial" w:cs="Arial"/>
-          <w:color w:val="333333"/>
-        </w:rPr>
-        <w:t>Simon Levy</w:t>
+        <w:t>Lecturer: Simon Levy</w:t>
       </w:r>
     </w:p>
     <w:p>
@@ -1603,8 +1543,17 @@
           <w:rFonts w:ascii="Arial" w:hAnsi="Arial" w:cs="Arial"/>
           <w:color w:val="333333"/>
         </w:rPr>
-        <w:t>Activity/Homework: Week four practice problems, continue practicing on DataCamp</w:t>
-      </w:r>
+        <w:t xml:space="preserve">Activity/Homework: Week four practice problems, continue practicing on </w:t>
+      </w:r>
+      <w:proofErr w:type="gramStart"/>
+      <w:r>
+        <w:rPr>
+          <w:rFonts w:ascii="Arial" w:hAnsi="Arial" w:cs="Arial"/>
+          <w:color w:val="333333"/>
+        </w:rPr>
+        <w:t>DataCamp</w:t>
+      </w:r>
+      <w:proofErr w:type="gramEnd"/>
     </w:p>
     <w:p>
       <w:pPr>
@@ -1720,14 +1669,7 @@
           <w:rFonts w:ascii="Arial" w:hAnsi="Arial" w:cs="Arial"/>
           <w:color w:val="333333"/>
         </w:rPr>
-        <w:t xml:space="preserve">Lecturer: </w:t>
-      </w:r>
-      <w:r>
-        <w:rPr>
-          <w:rFonts w:ascii="Arial" w:hAnsi="Arial" w:cs="Arial"/>
-          <w:color w:val="333333"/>
-        </w:rPr>
-        <w:t>Simon Levy</w:t>
+        <w:t>Lecturer: Simon Levy</w:t>
       </w:r>
     </w:p>
     <w:p>
@@ -1744,8 +1686,17 @@
           <w:rFonts w:ascii="Arial" w:hAnsi="Arial" w:cs="Arial"/>
           <w:color w:val="333333"/>
         </w:rPr>
-        <w:t>Activity/Homework: Analyze qPCR data using R</w:t>
-      </w:r>
+        <w:t xml:space="preserve">Activity/Homework: Analyze qPCR data using </w:t>
+      </w:r>
+      <w:proofErr w:type="gramStart"/>
+      <w:r>
+        <w:rPr>
+          <w:rFonts w:ascii="Arial" w:hAnsi="Arial" w:cs="Arial"/>
+          <w:color w:val="333333"/>
+        </w:rPr>
+        <w:t>R</w:t>
+      </w:r>
+      <w:proofErr w:type="gramEnd"/>
     </w:p>
     <w:p>
       <w:pPr>
@@ -1884,7 +1835,16 @@
           <w:bCs/>
           <w:color w:val="333333"/>
         </w:rPr>
-        <w:t>Zoom lectures will be recorded</w:t>
+        <w:t xml:space="preserve">Zoom lectures will be </w:t>
+      </w:r>
+      <w:r>
+        <w:rPr>
+          <w:rFonts w:ascii="Arial" w:hAnsi="Arial" w:cs="Arial"/>
+          <w:b/>
+          <w:bCs/>
+          <w:color w:val="333333"/>
+        </w:rPr>
+        <w:t>recorded.</w:t>
       </w:r>
     </w:p>
     <w:p>
@@ -1938,7 +1898,23 @@
           <w:rFonts w:ascii="Arial" w:hAnsi="Arial" w:cs="Arial"/>
           <w:color w:val="333333"/>
         </w:rPr>
-        <w:t xml:space="preserve"> and/or youtube/github</w:t>
+        <w:t xml:space="preserve"> and/or </w:t>
+      </w:r>
+      <w:proofErr w:type="spellStart"/>
+      <w:r>
+        <w:rPr>
+          <w:rFonts w:ascii="Arial" w:hAnsi="Arial" w:cs="Arial"/>
+          <w:color w:val="333333"/>
+        </w:rPr>
+        <w:t>youtube</w:t>
+      </w:r>
+      <w:proofErr w:type="spellEnd"/>
+      <w:r>
+        <w:rPr>
+          <w:rFonts w:ascii="Arial" w:hAnsi="Arial" w:cs="Arial"/>
+          <w:color w:val="333333"/>
+        </w:rPr>
+        <w:t>/github</w:t>
       </w:r>
       <w:r>
         <w:rPr>

--- a/Syllabus.docx
+++ b/Syllabus.docx
@@ -380,9 +380,15 @@
         </w:rPr>
         <w:t xml:space="preserve">Office hours: </w:t>
       </w:r>
-      <w:r>
-        <w:t>TBD</w:t>
-      </w:r>
+      <w:hyperlink r:id="rId9" w:history="1">
+        <w:r>
+          <w:rPr>
+            <w:rStyle w:val="Hyperlink"/>
+            <w:rFonts w:ascii="Arial" w:eastAsia="Times New Roman" w:hAnsi="Arial" w:cs="Arial"/>
+          </w:rPr>
+          <w:t>https://calendly.com/stojaap</w:t>
+        </w:r>
+      </w:hyperlink>
     </w:p>
     <w:p>
       <w:pPr>
@@ -473,7 +479,7 @@
         </w:rPr>
         <w:t xml:space="preserve">Email: </w:t>
       </w:r>
-      <w:hyperlink r:id="rId9" w:history="1">
+      <w:hyperlink r:id="rId10" w:history="1">
         <w:r>
           <w:rPr>
             <w:rStyle w:val="Hyperlink"/>
@@ -489,8 +495,6 @@
         <w:contextualSpacing/>
         <w:rPr>
           <w:rFonts w:ascii="Arial" w:eastAsia="Times New Roman" w:hAnsi="Arial" w:cs="Arial"/>
-          <w:b/>
-          <w:bCs/>
         </w:rPr>
       </w:pPr>
       <w:r>
@@ -501,12 +505,15 @@
         </w:rPr>
         <w:t xml:space="preserve">Office hours: </w:t>
       </w:r>
-      <w:r>
-        <w:rPr>
-          <w:rFonts w:ascii="Arial" w:eastAsia="Times New Roman" w:hAnsi="Arial" w:cs="Arial"/>
-        </w:rPr>
-        <w:t>TBD</w:t>
-      </w:r>
+      <w:hyperlink r:id="rId11" w:history="1">
+        <w:r>
+          <w:rPr>
+            <w:rStyle w:val="Hyperlink"/>
+            <w:rFonts w:ascii="Arial" w:eastAsia="Times New Roman" w:hAnsi="Arial" w:cs="Arial"/>
+          </w:rPr>
+          <w:t>https://calendly.com/levy-big-office-hours</w:t>
+        </w:r>
+      </w:hyperlink>
     </w:p>
     <w:p>
       <w:pPr>
@@ -595,7 +602,7 @@
         </w:rPr>
         <w:t xml:space="preserve">Email: </w:t>
       </w:r>
-      <w:hyperlink r:id="rId10" w:history="1">
+      <w:hyperlink r:id="rId12" w:history="1">
         <w:r>
           <w:rPr>
             <w:rStyle w:val="Hyperlink"/>
@@ -631,7 +638,7 @@
         </w:rPr>
         <w:t xml:space="preserve">: </w:t>
       </w:r>
-      <w:hyperlink r:id="rId11" w:history="1">
+      <w:hyperlink r:id="rId13" w:history="1">
         <w:r>
           <w:rPr>
             <w:rStyle w:val="Hyperlink"/>
@@ -717,7 +724,7 @@
         </w:rPr>
         <w:t xml:space="preserve">Email: </w:t>
       </w:r>
-      <w:hyperlink r:id="rId12" w:history="1">
+      <w:hyperlink r:id="rId14" w:history="1">
         <w:r>
           <w:rPr>
             <w:rStyle w:val="Hyperlink"/>
